--- a/TP#01/B Investigacion/condensador eléctrico.docx
+++ b/TP#01/B Investigacion/condensador eléctrico.docx
@@ -914,7 +914,7 @@
           <w:lang w:eastAsia="es-ES"/>
         </w:rPr>
         <w:br/>
-        <w:t>Resumen simplificado de La combinación en serie de condensadores</w:t>
+        <w:t>La combinación en serie de condensadores</w:t>
       </w:r>
     </w:p>
     <w:p>
@@ -1250,6 +1250,23 @@
         <w:spacing w:before="100" w:beforeAutospacing="1" w:after="100" w:afterAutospacing="1" w:line="240" w:lineRule="auto"/>
         <w:rPr>
           <w:rFonts w:ascii="Arial" w:eastAsia="Times New Roman" w:hAnsi="Arial" w:cs="Arial"/>
+          <w:b/>
+          <w:bCs/>
+          <w:color w:val="1F1F1F"/>
+          <w:sz w:val="24"/>
+          <w:szCs w:val="24"/>
+          <w:lang w:eastAsia="es-ES"/>
+        </w:rPr>
+      </w:pPr>
+    </w:p>
+    <w:p>
+      <w:pPr>
+        <w:shd w:val="clear" w:color="auto" w:fill="FFFFFF"/>
+        <w:spacing w:before="100" w:beforeAutospacing="1" w:after="100" w:afterAutospacing="1" w:line="240" w:lineRule="auto"/>
+        <w:rPr>
+          <w:rFonts w:ascii="Arial" w:eastAsia="Times New Roman" w:hAnsi="Arial" w:cs="Arial"/>
+          <w:b/>
+          <w:bCs/>
           <w:color w:val="1F1F1F"/>
           <w:sz w:val="24"/>
           <w:szCs w:val="24"/>
